--- a/New Microsoft Word Document.docx
+++ b/New Microsoft Word Document.docx
@@ -1356,7 +1356,7 @@
         <w:ind w:firstLine="720"/>
         <w:jc w:val="both"/>
         <w:rPr>
-          <w:rFonts w:ascii="Sakkal Majalla" w:hAnsi="Sakkal Majalla" w:cs="Sakkal Majalla" w:hint="cs"/>
+          <w:rFonts w:ascii="Sakkal Majalla" w:hAnsi="Sakkal Majalla" w:cs="Sakkal Majalla"/>
           <w:b/>
           <w:bCs/>
           <w:sz w:val="36"/>
@@ -1392,7 +1392,7 @@
         <w:ind w:firstLine="720"/>
         <w:jc w:val="both"/>
         <w:rPr>
-          <w:rFonts w:ascii="Sakkal Majalla" w:hAnsi="Sakkal Majalla" w:cs="Sakkal Majalla" w:hint="cs"/>
+          <w:rFonts w:ascii="Sakkal Majalla" w:hAnsi="Sakkal Majalla" w:cs="Sakkal Majalla"/>
           <w:b/>
           <w:bCs/>
           <w:sz w:val="36"/>
@@ -1417,7 +1417,7 @@
         <w:ind w:firstLine="720"/>
         <w:jc w:val="both"/>
         <w:rPr>
-          <w:rFonts w:ascii="Sakkal Majalla" w:hAnsi="Sakkal Majalla" w:cs="Sakkal Majalla" w:hint="cs"/>
+          <w:rFonts w:ascii="Sakkal Majalla" w:hAnsi="Sakkal Majalla" w:cs="Sakkal Majalla"/>
           <w:b/>
           <w:bCs/>
           <w:sz w:val="36"/>
@@ -43670,30 +43670,6 @@
     </w:p>
     <w:p>
       <w:pPr>
-        <w:jc w:val="right"/>
-        <w:rPr>
-          <w:rFonts w:cs="Diwani Letter"/>
-          <w:sz w:val="32"/>
-          <w:szCs w:val="32"/>
-          <w:rtl/>
-          <w:lang w:bidi="ar-SA"/>
-        </w:rPr>
-      </w:pPr>
-    </w:p>
-    <w:p>
-      <w:pPr>
-        <w:jc w:val="right"/>
-        <w:rPr>
-          <w:rFonts w:cs="Diwani Letter"/>
-          <w:sz w:val="32"/>
-          <w:szCs w:val="32"/>
-          <w:rtl/>
-          <w:lang w:bidi="ar-SA"/>
-        </w:rPr>
-      </w:pPr>
-    </w:p>
-    <w:p>
-      <w:pPr>
         <w:rPr>
           <w:b/>
           <w:bCs/>
@@ -44357,22 +44333,6 @@
     </w:p>
     <w:p>
       <w:pPr>
-        <w:rPr>
-          <w:rtl/>
-          <w:lang w:bidi="ar-SA"/>
-        </w:rPr>
-      </w:pPr>
-    </w:p>
-    <w:p>
-      <w:pPr>
-        <w:rPr>
-          <w:rtl/>
-          <w:lang w:bidi="ar-SA"/>
-        </w:rPr>
-      </w:pPr>
-    </w:p>
-    <w:p>
-      <w:pPr>
         <w:jc w:val="right"/>
         <w:rPr>
           <w:rtl/>
@@ -44390,244 +44350,6 @@
         </w:rPr>
         <w:t xml:space="preserve">شركة يريم العالمية </w:t>
       </w:r>
-    </w:p>
-    <w:p>
-      <w:pPr>
-        <w:jc w:val="right"/>
-        <w:rPr>
-          <w:rtl/>
-          <w:lang w:bidi="ar-SA"/>
-        </w:rPr>
-      </w:pPr>
-    </w:p>
-    <w:p>
-      <w:pPr>
-        <w:jc w:val="right"/>
-        <w:rPr>
-          <w:rtl/>
-          <w:lang w:bidi="ar-SA"/>
-        </w:rPr>
-      </w:pPr>
-    </w:p>
-    <w:p>
-      <w:pPr>
-        <w:jc w:val="right"/>
-        <w:rPr>
-          <w:sz w:val="16"/>
-          <w:szCs w:val="16"/>
-          <w:rtl/>
-          <w:lang w:bidi="ar-SA"/>
-        </w:rPr>
-      </w:pPr>
-    </w:p>
-    <w:p>
-      <w:pPr>
-        <w:jc w:val="right"/>
-        <w:rPr>
-          <w:rFonts w:cs="Diwani Letter"/>
-          <w:sz w:val="32"/>
-          <w:szCs w:val="32"/>
-          <w:rtl/>
-          <w:lang w:bidi="ar-SA"/>
-        </w:rPr>
-      </w:pPr>
-    </w:p>
-    <w:p>
-      <w:pPr>
-        <w:jc w:val="right"/>
-        <w:rPr>
-          <w:rFonts w:cs="Diwani Letter"/>
-          <w:sz w:val="32"/>
-          <w:szCs w:val="32"/>
-          <w:rtl/>
-          <w:lang w:bidi="ar-SA"/>
-        </w:rPr>
-      </w:pPr>
-    </w:p>
-    <w:p>
-      <w:pPr>
-        <w:jc w:val="right"/>
-        <w:rPr>
-          <w:rFonts w:cs="Diwani Letter"/>
-          <w:sz w:val="32"/>
-          <w:szCs w:val="32"/>
-          <w:rtl/>
-          <w:lang w:bidi="ar-SA"/>
-        </w:rPr>
-      </w:pPr>
-    </w:p>
-    <w:p>
-      <w:pPr>
-        <w:jc w:val="right"/>
-        <w:rPr>
-          <w:rFonts w:cs="Diwani Letter"/>
-          <w:sz w:val="32"/>
-          <w:szCs w:val="32"/>
-          <w:rtl/>
-          <w:lang w:bidi="ar-SA"/>
-        </w:rPr>
-      </w:pPr>
-    </w:p>
-    <w:p>
-      <w:pPr>
-        <w:jc w:val="right"/>
-        <w:rPr>
-          <w:rFonts w:cs="Diwani Letter"/>
-          <w:sz w:val="32"/>
-          <w:szCs w:val="32"/>
-          <w:rtl/>
-          <w:lang w:bidi="ar-SA"/>
-        </w:rPr>
-      </w:pPr>
-    </w:p>
-    <w:p>
-      <w:pPr>
-        <w:jc w:val="right"/>
-        <w:rPr>
-          <w:rFonts w:cs="Diwani Letter"/>
-          <w:sz w:val="32"/>
-          <w:szCs w:val="32"/>
-          <w:rtl/>
-          <w:lang w:bidi="ar-SA"/>
-        </w:rPr>
-      </w:pPr>
-    </w:p>
-    <w:p>
-      <w:pPr>
-        <w:jc w:val="right"/>
-        <w:rPr>
-          <w:rFonts w:cs="Diwani Letter"/>
-          <w:sz w:val="32"/>
-          <w:szCs w:val="32"/>
-          <w:rtl/>
-          <w:lang w:bidi="ar-SA"/>
-        </w:rPr>
-      </w:pPr>
-    </w:p>
-    <w:p>
-      <w:pPr>
-        <w:jc w:val="right"/>
-        <w:rPr>
-          <w:rFonts w:cs="Diwani Letter"/>
-          <w:sz w:val="32"/>
-          <w:szCs w:val="32"/>
-          <w:rtl/>
-          <w:lang w:bidi="ar-SA"/>
-        </w:rPr>
-      </w:pPr>
-    </w:p>
-    <w:p>
-      <w:pPr>
-        <w:jc w:val="right"/>
-        <w:rPr>
-          <w:rFonts w:cs="Diwani Letter"/>
-          <w:sz w:val="32"/>
-          <w:szCs w:val="32"/>
-          <w:rtl/>
-          <w:lang w:bidi="ar-SA"/>
-        </w:rPr>
-      </w:pPr>
-    </w:p>
-    <w:p>
-      <w:pPr>
-        <w:jc w:val="right"/>
-        <w:rPr>
-          <w:rFonts w:cs="Diwani Letter"/>
-          <w:sz w:val="32"/>
-          <w:szCs w:val="32"/>
-          <w:rtl/>
-          <w:lang w:bidi="ar-SA"/>
-        </w:rPr>
-      </w:pPr>
-    </w:p>
-    <w:p>
-      <w:pPr>
-        <w:jc w:val="right"/>
-        <w:rPr>
-          <w:rFonts w:cs="Diwani Letter"/>
-          <w:sz w:val="32"/>
-          <w:szCs w:val="32"/>
-          <w:rtl/>
-          <w:lang w:bidi="ar-SA"/>
-        </w:rPr>
-      </w:pPr>
-    </w:p>
-    <w:p>
-      <w:pPr>
-        <w:rPr>
-          <w:rFonts w:cs="Diwani Letter"/>
-          <w:sz w:val="32"/>
-          <w:szCs w:val="32"/>
-          <w:rtl/>
-          <w:lang w:bidi="ar-SA"/>
-        </w:rPr>
-      </w:pPr>
-    </w:p>
-    <w:p>
-      <w:pPr>
-        <w:rPr>
-          <w:rFonts w:cs="Diwani Letter"/>
-          <w:sz w:val="32"/>
-          <w:szCs w:val="32"/>
-          <w:rtl/>
-          <w:lang w:bidi="ar-SA"/>
-        </w:rPr>
-      </w:pPr>
-    </w:p>
-    <w:p>
-      <w:pPr>
-        <w:rPr>
-          <w:rFonts w:cs="Diwani Letter"/>
-          <w:sz w:val="32"/>
-          <w:szCs w:val="32"/>
-          <w:rtl/>
-          <w:lang w:bidi="ar-SA"/>
-        </w:rPr>
-      </w:pPr>
-    </w:p>
-    <w:p>
-      <w:pPr>
-        <w:rPr>
-          <w:rFonts w:cs="Diwani Letter"/>
-          <w:sz w:val="32"/>
-          <w:szCs w:val="32"/>
-          <w:rtl/>
-          <w:lang w:bidi="ar-SA"/>
-        </w:rPr>
-      </w:pPr>
-    </w:p>
-    <w:p>
-      <w:pPr>
-        <w:rPr>
-          <w:rFonts w:cs="Diwani Letter"/>
-          <w:sz w:val="32"/>
-          <w:szCs w:val="32"/>
-          <w:rtl/>
-          <w:lang w:bidi="ar-SA"/>
-        </w:rPr>
-      </w:pPr>
-    </w:p>
-    <w:p>
-      <w:pPr>
-        <w:rPr>
-          <w:rFonts w:cs="Diwani Letter"/>
-          <w:sz w:val="32"/>
-          <w:szCs w:val="32"/>
-          <w:rtl/>
-          <w:lang w:bidi="ar-SA"/>
-        </w:rPr>
-      </w:pPr>
-    </w:p>
-    <w:p>
-      <w:pPr>
-        <w:rPr>
-          <w:b/>
-          <w:bCs/>
-          <w:sz w:val="32"/>
-          <w:szCs w:val="32"/>
-          <w:rtl/>
-        </w:rPr>
-      </w:pPr>
     </w:p>
     <w:p>
       <w:pPr>
@@ -44810,7 +44532,7 @@
           <w:szCs w:val="32"/>
           <w:rtl/>
         </w:rPr>
-        <w:t>25</w:t>
+        <w:t>04</w:t>
       </w:r>
       <w:r>
         <w:rPr>
@@ -44821,7 +44543,29 @@
           <w:szCs w:val="32"/>
           <w:rtl/>
         </w:rPr>
-        <w:t xml:space="preserve">/7/2018 م </w:t>
+        <w:t>/</w:t>
+      </w:r>
+      <w:r>
+        <w:rPr>
+          <w:rFonts w:hint="cs"/>
+          <w:b/>
+          <w:bCs/>
+          <w:sz w:val="32"/>
+          <w:szCs w:val="32"/>
+          <w:rtl/>
+        </w:rPr>
+        <w:t>10</w:t>
+      </w:r>
+      <w:r>
+        <w:rPr>
+          <w:rFonts w:hint="cs"/>
+          <w:b/>
+          <w:bCs/>
+          <w:sz w:val="32"/>
+          <w:szCs w:val="32"/>
+          <w:rtl/>
+        </w:rPr>
+        <w:t xml:space="preserve">/2018 م </w:t>
       </w:r>
     </w:p>
     <w:p>
@@ -44967,6 +44711,8 @@
         <w:jc w:val="center"/>
         <w:rPr>
           <w:rFonts w:cs="Mudir MT"/>
+          <w:b/>
+          <w:bCs/>
           <w:sz w:val="34"/>
           <w:szCs w:val="34"/>
           <w:u w:val="single"/>
@@ -44977,6 +44723,8 @@
       <w:r>
         <w:rPr>
           <w:rFonts w:cs="Mudir MT" w:hint="cs"/>
+          <w:b/>
+          <w:bCs/>
           <w:sz w:val="34"/>
           <w:szCs w:val="34"/>
           <w:u w:val="single"/>
@@ -44987,13 +44735,40 @@
       <w:r>
         <w:rPr>
           <w:rFonts w:cs="Mudir MT" w:hint="cs"/>
+          <w:b/>
+          <w:bCs/>
           <w:sz w:val="34"/>
           <w:szCs w:val="34"/>
           <w:u w:val="single"/>
           <w:rtl/>
           <w:lang w:bidi="ar-SA"/>
         </w:rPr>
-        <w:t xml:space="preserve">اعتماد إضافة توقيع  </w:t>
+        <w:t xml:space="preserve">اصدار فورم </w:t>
+      </w:r>
+      <w:r>
+        <w:rPr>
+          <w:rFonts w:cs="Mudir MT"/>
+          <w:b/>
+          <w:bCs/>
+          <w:sz w:val="34"/>
+          <w:szCs w:val="34"/>
+          <w:u w:val="single"/>
+          <w:lang w:bidi="ar-SA"/>
+        </w:rPr>
+        <w:t>IM</w:t>
+      </w:r>
+      <w:r>
+        <w:rPr>
+          <w:rFonts w:cs="Mudir MT" w:hint="cs"/>
+          <w:b/>
+          <w:bCs/>
+          <w:sz w:val="34"/>
+          <w:szCs w:val="34"/>
+          <w:u w:val="single"/>
+          <w:rtl/>
+          <w:lang w:bidi="ar-SA"/>
+        </w:rPr>
+        <w:t xml:space="preserve">  </w:t>
       </w:r>
     </w:p>
     <w:p>
@@ -45029,12 +44804,13 @@
         <w:ind w:firstLine="720"/>
         <w:jc w:val="both"/>
         <w:rPr>
-          <w:rFonts w:ascii="Sakkal Majalla" w:hAnsi="Sakkal Majalla" w:cs="Sakkal Majalla"/>
+          <w:rFonts w:ascii="Sakkal Majalla" w:hAnsi="Sakkal Majalla" w:cs="Sakkal Majalla" w:hint="cs"/>
           <w:b/>
           <w:bCs/>
           <w:sz w:val="44"/>
           <w:szCs w:val="44"/>
           <w:rtl/>
+          <w:lang w:bidi="ar-SA"/>
         </w:rPr>
       </w:pPr>
       <w:r>
@@ -45046,7 +44822,6 @@
           <w:szCs w:val="44"/>
           <w:rtl/>
         </w:rPr>
-        <w:lastRenderedPageBreak/>
         <w:t xml:space="preserve">بالإشارة للموضوع أعلاه نرجو </w:t>
       </w:r>
       <w:r>
@@ -45058,18 +44833,17 @@
           <w:szCs w:val="44"/>
           <w:rtl/>
         </w:rPr>
-        <w:t>الت</w:t>
-      </w:r>
-      <w:r>
-        <w:rPr>
-          <w:rFonts w:ascii="Sakkal Majalla" w:hAnsi="Sakkal Majalla" w:cs="Sakkal Majalla" w:hint="cs"/>
+        <w:t xml:space="preserve">من سيادتكم بقبول مستندات الشحن الواردة اليكم من شكرة </w:t>
+      </w:r>
+      <w:r>
+        <w:rPr>
+          <w:rFonts w:ascii="Sakkal Majalla" w:hAnsi="Sakkal Majalla" w:cs="Sakkal Majalla"/>
           <w:b/>
           <w:bCs/>
           <w:sz w:val="44"/>
           <w:szCs w:val="44"/>
-          <w:rtl/>
-        </w:rPr>
-        <w:t>كرم باعتماد واضافة توقيع السيد</w:t>
+        </w:rPr>
+        <w:t>PANKORE TRADING</w:t>
       </w:r>
       <w:r>
         <w:rPr>
@@ -45079,19 +44853,20 @@
           <w:sz w:val="44"/>
           <w:szCs w:val="44"/>
           <w:rtl/>
-        </w:rPr>
-        <w:t xml:space="preserve">/ </w:t>
-      </w:r>
-      <w:r>
-        <w:rPr>
-          <w:rFonts w:ascii="Sakkal Majalla" w:hAnsi="Sakkal Majalla" w:cs="Sakkal Majalla" w:hint="cs"/>
+          <w:lang w:bidi="ar-SA"/>
+        </w:rPr>
+        <w:t xml:space="preserve"> بمبلغ 1,191,400درهم (فقط مليون ومائة واحد وتسعون الف واربعمائة درهم لاغير) علي تحويل الدفع المقدم رقم</w:t>
+      </w:r>
+      <w:r>
+        <w:rPr>
+          <w:rFonts w:ascii="Sakkal Majalla" w:hAnsi="Sakkal Majalla" w:cs="Sakkal Majalla"/>
           <w:b/>
           <w:bCs/>
           <w:sz w:val="44"/>
           <w:szCs w:val="44"/>
-          <w:rtl/>
-        </w:rPr>
-        <w:t>ابراهيم الطيب احمد حمد</w:t>
+          <w:lang w:bidi="ar-SA"/>
+        </w:rPr>
+        <w:t>KHC/ST/270/2015</w:t>
       </w:r>
       <w:r>
         <w:rPr>
@@ -45101,8 +44876,9 @@
           <w:sz w:val="44"/>
           <w:szCs w:val="44"/>
           <w:rtl/>
-        </w:rPr>
-        <w:t xml:space="preserve"> على حسابات </w:t>
+          <w:lang w:bidi="ar-SA"/>
+        </w:rPr>
+        <w:t xml:space="preserve">نسبة للتغيرات مع المورد الخارجي ورفضة للتعامل المباشر معنا الا عن طريق الشركة المذكورة علما با المستندات مقبولة لدينا ونفوضكم باجراء مايلزم لاستخراج الفورم وذلك حتي لا تتعرض البضاعة لتلف واجرة حاويات وتكلفة رسوم ارضيات المواني عالية مما يسبب لنا خسائر كبيرة </w:t>
       </w:r>
       <w:r>
         <w:rPr>
@@ -45112,13 +44888,15 @@
           <w:sz w:val="44"/>
           <w:szCs w:val="44"/>
           <w:rtl/>
-        </w:rPr>
-        <w:t xml:space="preserve">الشركة ادناه : </w:t>
+          <w:lang w:bidi="ar-SA"/>
+        </w:rPr>
+        <w:t>.</w:t>
       </w:r>
     </w:p>
     <w:p>
       <w:pPr>
         <w:ind w:firstLine="720"/>
+        <w:jc w:val="both"/>
         <w:rPr>
           <w:rFonts w:ascii="Sakkal Majalla" w:hAnsi="Sakkal Majalla" w:cs="Sakkal Majalla"/>
           <w:b/>
@@ -45126,43 +44904,7 @@
           <w:sz w:val="44"/>
           <w:szCs w:val="44"/>
           <w:rtl/>
-        </w:rPr>
-      </w:pPr>
-      <w:r>
-        <w:rPr>
-          <w:rFonts w:ascii="Sakkal Majalla" w:hAnsi="Sakkal Majalla" w:cs="Sakkal Majalla" w:hint="cs"/>
-          <w:b/>
-          <w:bCs/>
-          <w:sz w:val="44"/>
-          <w:szCs w:val="44"/>
-          <w:rtl/>
-        </w:rPr>
-        <w:t>شركة كونكورت للاستيراد والتصدير المحدودة</w:t>
-      </w:r>
-    </w:p>
-    <w:p>
-      <w:pPr>
-        <w:ind w:firstLine="720"/>
-        <w:rPr>
-          <w:rFonts w:ascii="Sakkal Majalla" w:hAnsi="Sakkal Majalla" w:cs="Sakkal Majalla"/>
-          <w:b/>
-          <w:bCs/>
-          <w:sz w:val="44"/>
-          <w:szCs w:val="44"/>
-          <w:rtl/>
-        </w:rPr>
-      </w:pPr>
-    </w:p>
-    <w:p>
-      <w:pPr>
-        <w:ind w:firstLine="720"/>
-        <w:rPr>
-          <w:rFonts w:ascii="Sakkal Majalla" w:hAnsi="Sakkal Majalla" w:cs="Sakkal Majalla"/>
-          <w:b/>
-          <w:bCs/>
-          <w:sz w:val="44"/>
-          <w:szCs w:val="44"/>
-          <w:rtl/>
+          <w:lang w:bidi="ar-SA"/>
         </w:rPr>
       </w:pPr>
     </w:p>
@@ -45207,52 +44949,22 @@
     </w:p>
     <w:p>
       <w:pPr>
-        <w:ind w:left="4320"/>
-        <w:jc w:val="center"/>
-        <w:rPr>
-          <w:rFonts w:ascii="Sakkal Majalla" w:hAnsi="Sakkal Majalla" w:cs="Sakkal Majalla"/>
-          <w:b/>
-          <w:bCs/>
-          <w:sz w:val="44"/>
-          <w:szCs w:val="44"/>
-          <w:rtl/>
-        </w:rPr>
-      </w:pPr>
-      <w:r>
-        <w:rPr>
-          <w:rFonts w:ascii="Sakkal Majalla" w:hAnsi="Sakkal Majalla" w:cs="Sakkal Majalla" w:hint="cs"/>
-          <w:b/>
-          <w:bCs/>
-          <w:sz w:val="44"/>
-          <w:szCs w:val="44"/>
-          <w:rtl/>
-        </w:rPr>
-        <w:t>علوي محمد عبد الله الدرويش</w:t>
-      </w:r>
-    </w:p>
-    <w:p>
-      <w:pPr>
-        <w:ind w:left="4320"/>
-        <w:jc w:val="center"/>
-        <w:rPr>
-          <w:rFonts w:ascii="Sakkal Majalla" w:hAnsi="Sakkal Majalla" w:cs="Sakkal Majalla"/>
-          <w:b/>
-          <w:bCs/>
+        <w:jc w:val="right"/>
+        <w:rPr>
+          <w:rFonts w:cs="Diwani Letter"/>
+          <w:sz w:val="32"/>
+          <w:szCs w:val="32"/>
+          <w:rtl/>
+        </w:rPr>
+      </w:pPr>
+      <w:r>
+        <w:rPr>
+          <w:rFonts w:cs="Monotype Koufi" w:hint="cs"/>
           <w:sz w:val="42"/>
           <w:szCs w:val="42"/>
           <w:rtl/>
         </w:rPr>
-      </w:pPr>
-      <w:r>
-        <w:rPr>
-          <w:rFonts w:ascii="Sakkal Majalla" w:hAnsi="Sakkal Majalla" w:cs="Sakkal Majalla" w:hint="cs"/>
-          <w:b/>
-          <w:bCs/>
-          <w:sz w:val="42"/>
-          <w:szCs w:val="42"/>
-          <w:rtl/>
-        </w:rPr>
-        <w:t xml:space="preserve">المدير العام </w:t>
+        <w:t>مصنع فريزيان لتصنيع وتعبئة المواد الغذائية</w:t>
       </w:r>
     </w:p>
     <w:p>
@@ -45263,7 +44975,6 @@
           <w:sz w:val="32"/>
           <w:szCs w:val="32"/>
           <w:rtl/>
-          <w:lang w:bidi="ar-SA"/>
         </w:rPr>
       </w:pPr>
     </w:p>
@@ -45658,7 +45369,6 @@
           <w:u w:val="single"/>
           <w:rtl/>
         </w:rPr>
-        <w:lastRenderedPageBreak/>
         <w:t xml:space="preserve">إجمالي تقييم المزرعة بالقطعة رقم 19 </w:t>
       </w:r>
     </w:p>
@@ -46512,7 +46222,6 @@
           <w:szCs w:val="32"/>
           <w:rtl/>
         </w:rPr>
-        <w:lastRenderedPageBreak/>
         <w:t>السلام عليكم ورحمة الله وبركاته</w:t>
       </w:r>
     </w:p>
@@ -47203,7 +46912,6 @@
           <w:szCs w:val="40"/>
           <w:rtl/>
         </w:rPr>
-        <w:lastRenderedPageBreak/>
         <w:t xml:space="preserve">1/ </w:t>
       </w:r>
       <w:r>
@@ -47699,6 +47407,7 @@
           <w:szCs w:val="38"/>
           <w:rtl/>
         </w:rPr>
+        <w:lastRenderedPageBreak/>
         <w:t>السيد/</w:t>
       </w:r>
       <w:r>
@@ -48625,6 +48334,7 @@
           <w:szCs w:val="40"/>
           <w:rtl/>
         </w:rPr>
+        <w:lastRenderedPageBreak/>
         <w:t xml:space="preserve">1/ </w:t>
       </w:r>
       <w:r>
@@ -49308,6 +49018,7 @@
           <w:szCs w:val="40"/>
           <w:rtl/>
         </w:rPr>
+        <w:lastRenderedPageBreak/>
         <w:t xml:space="preserve">1/ </w:t>
       </w:r>
       <w:r>
@@ -50045,7 +49756,6 @@
                 <w:szCs w:val="28"/>
                 <w:rtl/>
               </w:rPr>
-              <w:lastRenderedPageBreak/>
               <w:t>بسم الله الرحمن الرحيم</w:t>
             </w:r>
           </w:p>
@@ -50460,6 +50170,7 @@
           <w:szCs w:val="40"/>
           <w:rtl/>
         </w:rPr>
+        <w:lastRenderedPageBreak/>
         <w:t>ولكم الشكر</w:t>
       </w:r>
     </w:p>
@@ -50727,7 +50438,6 @@
           <w:szCs w:val="32"/>
           <w:rtl/>
         </w:rPr>
-        <w:lastRenderedPageBreak/>
         <w:t xml:space="preserve">التاريخ: 27/9/2017 </w:t>
       </w:r>
     </w:p>
@@ -51816,7 +51526,6 @@
           <w:szCs w:val="32"/>
           <w:rtl/>
         </w:rPr>
-        <w:lastRenderedPageBreak/>
         <w:t xml:space="preserve">                                                                    </w:t>
       </w:r>
       <w:r>
@@ -52533,7 +52242,6 @@
           <w:szCs w:val="32"/>
           <w:rtl/>
         </w:rPr>
-        <w:lastRenderedPageBreak/>
         <w:t xml:space="preserve">                                                                    </w:t>
       </w:r>
       <w:r>
@@ -53259,7 +52967,6 @@
           <w:u w:val="single"/>
           <w:rtl/>
         </w:rPr>
-        <w:lastRenderedPageBreak/>
         <w:t xml:space="preserve">الموضوع/ </w:t>
       </w:r>
       <w:r>
@@ -53634,6 +53341,7 @@
                 <w:szCs w:val="28"/>
                 <w:rtl/>
               </w:rPr>
+              <w:lastRenderedPageBreak/>
               <w:t>بسم الله الرحمن الرحيم</w:t>
             </w:r>
           </w:p>
@@ -54047,7 +53755,6 @@
           <w:szCs w:val="42"/>
           <w:rtl/>
         </w:rPr>
-        <w:lastRenderedPageBreak/>
         <w:t xml:space="preserve">بالإشارة للموضوع أعلاه نرجو </w:t>
       </w:r>
       <w:r>
@@ -54457,7 +54164,6 @@
           <w:rtl/>
           <w:lang w:bidi="ar-SA"/>
         </w:rPr>
-        <w:lastRenderedPageBreak/>
         <w:t>المدير العام</w:t>
       </w:r>
     </w:p>
@@ -54846,6 +54552,7 @@
           <w:szCs w:val="40"/>
           <w:rtl/>
         </w:rPr>
+        <w:lastRenderedPageBreak/>
         <w:t xml:space="preserve">بالإشارة للموضوع أعلاه نرجو </w:t>
       </w:r>
       <w:r>
@@ -55662,7 +55369,6 @@
                 <w:szCs w:val="28"/>
                 <w:rtl/>
               </w:rPr>
-              <w:lastRenderedPageBreak/>
               <w:t>بسم الله الرحمن الرحيم</w:t>
             </w:r>
           </w:p>
@@ -56956,7 +56662,6 @@
           <w:szCs w:val="38"/>
           <w:rtl/>
         </w:rPr>
-        <w:lastRenderedPageBreak/>
         <w:t>السيد/</w:t>
       </w:r>
       <w:r>
@@ -58095,6 +57800,7 @@
                 <w:szCs w:val="28"/>
                 <w:rtl/>
               </w:rPr>
+              <w:lastRenderedPageBreak/>
               <w:t>بسم الله الرحمن الرحيم</w:t>
             </w:r>
           </w:p>
@@ -58477,19 +58183,7 @@
           <w:szCs w:val="42"/>
           <w:rtl/>
         </w:rPr>
-        <w:t xml:space="preserve"> تم استيرادها في الفترة </w:t>
-      </w:r>
-      <w:r>
-        <w:rPr>
-          <w:rFonts w:ascii="Sakkal Majalla" w:hAnsi="Sakkal Majalla" w:cs="Sakkal Majalla" w:hint="cs"/>
-          <w:b/>
-          <w:bCs/>
-          <w:sz w:val="42"/>
-          <w:szCs w:val="42"/>
-          <w:rtl/>
-        </w:rPr>
-        <w:lastRenderedPageBreak/>
-        <w:t>السابقة وفق ضوابط استيراد</w:t>
+        <w:t xml:space="preserve"> تم استيرادها في الفترة السابقة وفق ضوابط استيراد</w:t>
       </w:r>
       <w:r>
         <w:rPr>
@@ -59226,7 +58920,6 @@
           <w:szCs w:val="40"/>
           <w:rtl/>
         </w:rPr>
-        <w:lastRenderedPageBreak/>
         <w:t xml:space="preserve">بالإشارة للموضوع أعلاه نرجو </w:t>
       </w:r>
       <w:r>
@@ -59461,6 +59154,7 @@
           <w:szCs w:val="32"/>
           <w:rtl/>
         </w:rPr>
+        <w:lastRenderedPageBreak/>
         <w:t xml:space="preserve">                                                                    </w:t>
       </w:r>
       <w:r>
@@ -59947,19 +59641,7 @@
           <w:szCs w:val="42"/>
           <w:rtl/>
         </w:rPr>
-        <w:t xml:space="preserve"> وثلاثمائة وسبعه </w:t>
-      </w:r>
-      <w:r>
-        <w:rPr>
-          <w:rFonts w:ascii="Sakkal Majalla" w:hAnsi="Sakkal Majalla" w:cs="Sakkal Majalla" w:hint="cs"/>
-          <w:b/>
-          <w:bCs/>
-          <w:sz w:val="42"/>
-          <w:szCs w:val="42"/>
-          <w:rtl/>
-        </w:rPr>
-        <w:lastRenderedPageBreak/>
-        <w:t xml:space="preserve">وخمسون </w:t>
+        <w:t xml:space="preserve"> وثلاثمائة وسبعه وخمسون </w:t>
       </w:r>
       <w:r>
         <w:rPr>
@@ -60671,6 +60353,7 @@
           <w:szCs w:val="40"/>
           <w:rtl/>
         </w:rPr>
+        <w:lastRenderedPageBreak/>
         <w:t>بالإشارة للموضوع أعلا</w:t>
       </w:r>
       <w:r>
@@ -60934,7 +60617,6 @@
           <w:szCs w:val="38"/>
           <w:rtl/>
         </w:rPr>
-        <w:lastRenderedPageBreak/>
         <w:t>50 حاوية ارز 20 كيلو (مطلوب إجراء حجر زراعي) .</w:t>
       </w:r>
       <w:r>
@@ -62753,7 +62435,6 @@
           <w:szCs w:val="32"/>
           <w:rtl/>
         </w:rPr>
-        <w:lastRenderedPageBreak/>
         <w:t xml:space="preserve">بالإشارة للموضوع أعلاه </w:t>
       </w:r>
       <w:r>
@@ -64179,7 +63860,6 @@
           <w:szCs w:val="40"/>
           <w:rtl/>
         </w:rPr>
-        <w:lastRenderedPageBreak/>
         <w:t xml:space="preserve">بالإشارة للموضوع أعلاه نرجو </w:t>
       </w:r>
       <w:r>
@@ -64584,6 +64264,7 @@
           <w:szCs w:val="40"/>
           <w:rtl/>
         </w:rPr>
+        <w:lastRenderedPageBreak/>
         <w:t xml:space="preserve">بالإشارة للموضوع أعلاه نرجو </w:t>
       </w:r>
       <w:r>
@@ -65525,7 +65206,6 @@
           <w:szCs w:val="32"/>
           <w:rtl/>
         </w:rPr>
-        <w:lastRenderedPageBreak/>
         <w:t xml:space="preserve">                                                                    </w:t>
       </w:r>
       <w:r>
@@ -65964,6 +65644,7 @@
           <w:szCs w:val="32"/>
           <w:rtl/>
         </w:rPr>
+        <w:lastRenderedPageBreak/>
         <w:t xml:space="preserve">التاريخ: </w:t>
       </w:r>
       <w:r>
@@ -66857,6 +66538,7 @@
           <w:szCs w:val="32"/>
           <w:rtl/>
         </w:rPr>
+        <w:lastRenderedPageBreak/>
         <w:t xml:space="preserve">                                                                    </w:t>
       </w:r>
       <w:r>
@@ -67625,6 +67307,7 @@
           <w:szCs w:val="40"/>
           <w:rtl/>
         </w:rPr>
+        <w:lastRenderedPageBreak/>
         <w:t xml:space="preserve">بالإشارة للموضوع أعلاه نرجو </w:t>
       </w:r>
       <w:r>
@@ -68580,7 +68263,6 @@
           <w:szCs w:val="38"/>
           <w:rtl/>
         </w:rPr>
-        <w:lastRenderedPageBreak/>
         <w:t>السيد/</w:t>
       </w:r>
       <w:r>
@@ -69327,19 +69009,7 @@
           <w:szCs w:val="34"/>
           <w:rtl/>
         </w:rPr>
-        <w:t xml:space="preserve">مختار صالح محمد </w:t>
-      </w:r>
-      <w:r>
-        <w:rPr>
-          <w:rFonts w:ascii="Sakkal Majalla" w:hAnsi="Sakkal Majalla" w:cs="Sakkal Majalla" w:hint="cs"/>
-          <w:b/>
-          <w:bCs/>
-          <w:sz w:val="34"/>
-          <w:szCs w:val="34"/>
-          <w:rtl/>
-        </w:rPr>
-        <w:lastRenderedPageBreak/>
-        <w:t>موسى حسابه رقم 5514 جاري بفرعكم الجامعة الاسلامية العرضة</w:t>
+        <w:t>مختار صالح محمد موسى حسابه رقم 5514 جاري بفرعكم الجامعة الاسلامية العرضة</w:t>
       </w:r>
       <w:r>
         <w:rPr>
@@ -69802,6 +69472,7 @@
           <w:szCs w:val="32"/>
           <w:rtl/>
         </w:rPr>
+        <w:lastRenderedPageBreak/>
         <w:t>السيد/</w:t>
       </w:r>
       <w:r>
@@ -70567,7 +70238,6 @@
                 <w:szCs w:val="30"/>
                 <w:rtl/>
               </w:rPr>
-              <w:lastRenderedPageBreak/>
               <w:t>2100</w:t>
             </w:r>
           </w:p>
@@ -71488,6 +71158,7 @@
           <w:szCs w:val="32"/>
           <w:rtl/>
         </w:rPr>
+        <w:lastRenderedPageBreak/>
         <w:t>السيد/</w:t>
       </w:r>
       <w:r>
@@ -71987,7 +71658,6 @@
                 <w:sz w:val="30"/>
                 <w:szCs w:val="30"/>
               </w:rPr>
-              <w:lastRenderedPageBreak/>
               <w:t>7200</w:t>
             </w:r>
           </w:p>

--- a/New Microsoft Word Document.docx
+++ b/New Microsoft Word Document.docx
@@ -1092,7 +1092,7 @@
           <w:szCs w:val="32"/>
           <w:rtl/>
         </w:rPr>
-        <w:t>1</w:t>
+        <w:t>11</w:t>
       </w:r>
       <w:r>
         <w:rPr>
@@ -1190,7 +1190,16 @@
           <w:szCs w:val="38"/>
           <w:rtl/>
         </w:rPr>
-        <w:t xml:space="preserve">مدير عام الهيئة السودانية للمواصفات و المقاييس </w:t>
+        <w:t xml:space="preserve">مدير عام </w:t>
+      </w:r>
+      <w:r>
+        <w:rPr>
+          <w:rFonts w:cs="Mudir MT" w:hint="cs"/>
+          <w:sz w:val="38"/>
+          <w:szCs w:val="38"/>
+          <w:rtl/>
+        </w:rPr>
+        <w:t xml:space="preserve">هيئة الجمارك / مدير ادارة التعريفات </w:t>
       </w:r>
     </w:p>
     <w:p>
@@ -1322,18 +1331,7 @@
           <w:u w:val="single"/>
           <w:rtl/>
         </w:rPr>
-        <w:t xml:space="preserve">بوليصة الشحن </w:t>
-      </w:r>
-      <w:r>
-        <w:rPr>
-          <w:rFonts w:cs="Mudir MT"/>
-          <w:b/>
-          <w:bCs/>
-          <w:sz w:val="36"/>
-          <w:szCs w:val="36"/>
-          <w:u w:val="single"/>
-        </w:rPr>
-        <w:t>COU-400546686</w:t>
+        <w:t xml:space="preserve">تونة + ساردين </w:t>
       </w:r>
     </w:p>
     <w:p>
@@ -1359,9 +1357,8 @@
           <w:rFonts w:ascii="Sakkal Majalla" w:hAnsi="Sakkal Majalla" w:cs="Sakkal Majalla"/>
           <w:b/>
           <w:bCs/>
-          <w:sz w:val="36"/>
-          <w:szCs w:val="36"/>
-          <w:rtl/>
+          <w:sz w:val="44"/>
+          <w:szCs w:val="44"/>
         </w:rPr>
       </w:pPr>
       <w:r>
@@ -1369,8 +1366,8 @@
           <w:rFonts w:ascii="Sakkal Majalla" w:hAnsi="Sakkal Majalla" w:cs="Sakkal Majalla"/>
           <w:b/>
           <w:bCs/>
-          <w:sz w:val="36"/>
-          <w:szCs w:val="36"/>
+          <w:sz w:val="44"/>
+          <w:szCs w:val="44"/>
           <w:rtl/>
         </w:rPr>
         <w:t xml:space="preserve">بالإشارة للموضوع أعلاه </w:t>
@@ -1380,72 +1377,44 @@
           <w:rFonts w:ascii="Sakkal Majalla" w:hAnsi="Sakkal Majalla" w:cs="Sakkal Majalla" w:hint="cs"/>
           <w:b/>
           <w:bCs/>
-          <w:sz w:val="36"/>
-          <w:szCs w:val="36"/>
-          <w:rtl/>
-        </w:rPr>
-        <w:t>نفيد سيادتكم بأن محتويات البوليصة اعلاه زيتون تم شحنها من المنشأ بتاريخ 1/10/2017 و وصلت ميناء بورتسودان بتاريخ 21/1/2018 .</w:t>
-      </w:r>
-    </w:p>
-    <w:p>
-      <w:pPr>
-        <w:ind w:firstLine="720"/>
-        <w:jc w:val="both"/>
-        <w:rPr>
-          <w:rFonts w:ascii="Sakkal Majalla" w:hAnsi="Sakkal Majalla" w:cs="Sakkal Majalla"/>
-          <w:b/>
-          <w:bCs/>
-          <w:sz w:val="36"/>
-          <w:szCs w:val="36"/>
-          <w:rtl/>
-        </w:rPr>
-      </w:pPr>
-      <w:r>
-        <w:rPr>
-          <w:rFonts w:ascii="Sakkal Majalla" w:hAnsi="Sakkal Majalla" w:cs="Sakkal Majalla" w:hint="cs"/>
-          <w:b/>
-          <w:bCs/>
-          <w:sz w:val="36"/>
-          <w:szCs w:val="36"/>
-          <w:rtl/>
-        </w:rPr>
-        <w:t>وتم حظر الزيتون بتارخ 13/12/2017 و عند مخاطبة وزارة التجارة لتوضيح بأن الرساله تم شحنها قبل الحظر تأخر الرد حتى 31/7/2018 و تمت مخاطبتكم من وزارة التجارة بتاريخ 1/8/2018 مما سبب تأخير تخليص الرساله.</w:t>
-      </w:r>
-    </w:p>
-    <w:p>
-      <w:pPr>
-        <w:ind w:firstLine="720"/>
-        <w:jc w:val="both"/>
-        <w:rPr>
-          <w:rFonts w:ascii="Sakkal Majalla" w:hAnsi="Sakkal Majalla" w:cs="Sakkal Majalla"/>
-          <w:b/>
-          <w:bCs/>
-          <w:sz w:val="36"/>
-          <w:szCs w:val="36"/>
-          <w:rtl/>
-        </w:rPr>
-      </w:pPr>
-      <w:r>
-        <w:rPr>
-          <w:rFonts w:ascii="Sakkal Majalla" w:hAnsi="Sakkal Majalla" w:cs="Sakkal Majalla" w:hint="cs"/>
-          <w:b/>
-          <w:bCs/>
-          <w:sz w:val="36"/>
-          <w:szCs w:val="36"/>
-          <w:rtl/>
-        </w:rPr>
-        <w:t xml:space="preserve">علية نرجو من سيادتكم التكرم بالسماح لنا بتكملة الاجراءات بما ترونة مناسب مع تعهدنا بتصريف الرساله في المده المسموح بها نسبة لعدم وجود زيتون بالاسواق علما </w:t>
-      </w:r>
-      <w:r>
-        <w:rPr>
-          <w:rFonts w:ascii="Sakkal Majalla" w:hAnsi="Sakkal Majalla" w:cs="Sakkal Majalla" w:hint="cs"/>
-          <w:b/>
-          <w:bCs/>
-          <w:sz w:val="36"/>
-          <w:szCs w:val="36"/>
-          <w:rtl/>
-        </w:rPr>
-        <w:t>ان الكمية تمثل استهلاك شهر في الاسواق.</w:t>
+          <w:sz w:val="44"/>
+          <w:szCs w:val="44"/>
+          <w:rtl/>
+        </w:rPr>
+        <w:t>نفيد سيادتكم بأن</w:t>
+      </w:r>
+      <w:r>
+        <w:rPr>
+          <w:rFonts w:ascii="Sakkal Majalla" w:hAnsi="Sakkal Majalla" w:cs="Sakkal Majalla" w:hint="cs"/>
+          <w:b/>
+          <w:bCs/>
+          <w:sz w:val="44"/>
+          <w:szCs w:val="44"/>
+          <w:rtl/>
+        </w:rPr>
+        <w:t xml:space="preserve">نا استوردنا البضائع اعلاه بالمنطقة الحره و حسب خطاب وزارة التجارة بحظر بعض السلع تم ايقاف التخليص وبعد تفسير الخطاب و ابعاد بعض السلع حسب البنود ثم الافراج عن جزء من الرسالة و عند تقديم متبقي الرسائل </w:t>
+      </w:r>
+      <w:r>
+        <w:rPr>
+          <w:rFonts w:ascii="Sakkal Majalla" w:hAnsi="Sakkal Majalla" w:cs="Sakkal Majalla" w:hint="cs"/>
+          <w:b/>
+          <w:bCs/>
+          <w:sz w:val="44"/>
+          <w:szCs w:val="44"/>
+          <w:rtl/>
+        </w:rPr>
+        <w:t>تم</w:t>
+      </w:r>
+      <w:r>
+        <w:rPr>
+          <w:rFonts w:ascii="Sakkal Majalla" w:hAnsi="Sakkal Majalla" w:cs="Sakkal Majalla" w:hint="cs"/>
+          <w:b/>
+          <w:bCs/>
+          <w:sz w:val="44"/>
+          <w:szCs w:val="44"/>
+          <w:rtl/>
+        </w:rPr>
+        <w:t xml:space="preserve"> ايقاف التخليص مره اخرى علية نرجو من سيادتكم التكرم بالافاده و السماح لنا بتكملة الاجراءات.</w:t>
       </w:r>
     </w:p>
     <w:p>
@@ -44804,7 +44773,7 @@
         <w:ind w:firstLine="720"/>
         <w:jc w:val="both"/>
         <w:rPr>
-          <w:rFonts w:ascii="Sakkal Majalla" w:hAnsi="Sakkal Majalla" w:cs="Sakkal Majalla" w:hint="cs"/>
+          <w:rFonts w:ascii="Sakkal Majalla" w:hAnsi="Sakkal Majalla" w:cs="Sakkal Majalla"/>
           <w:b/>
           <w:bCs/>
           <w:sz w:val="44"/>
